--- a/Batch-12 Online/Self Pace/Curriculum/Labs/IAM/TNGS LAB - IAM AWS Identity and Access Management.docx
+++ b/Batch-12 Online/Self Pace/Curriculum/Labs/IAM/TNGS LAB - IAM AWS Identity and Access Management.docx
@@ -322,19 +322,8 @@
           <w:sz w:val="26"/>
           <w:szCs w:val="26"/>
         </w:rPr>
-        <w:t xml:space="preserve">, adding users to groups with specific capabilities </w:t>
-      </w:r>
-      <w:proofErr w:type="gramStart"/>
-      <w:r>
-        <w:rPr>
-          <w:rFonts w:ascii="Helvetica" w:eastAsia="Times New Roman" w:hAnsi="Helvetica" w:cs="Helvetica"/>
-          <w:color w:val="202124"/>
-          <w:sz w:val="26"/>
-          <w:szCs w:val="26"/>
-        </w:rPr>
-        <w:t>enabled</w:t>
-      </w:r>
-      <w:proofErr w:type="gramEnd"/>
+        <w:t>, adding users to groups with specific capabilities enabled</w:t>
+      </w:r>
     </w:p>
     <w:p>
       <w:pPr>
@@ -897,21 +886,19 @@
           <w:sz w:val="26"/>
           <w:szCs w:val="26"/>
         </w:rPr>
-        <w:t xml:space="preserve"> </w:t>
-      </w:r>
-      <w:proofErr w:type="gramStart"/>
-      <w:r>
-        <w:rPr>
-          <w:rFonts w:ascii="Helvetica" w:eastAsia="Times New Roman" w:hAnsi="Helvetica" w:cs="Helvetica"/>
-          <w:b/>
-          <w:bCs/>
-          <w:color w:val="202124"/>
-          <w:sz w:val="26"/>
-          <w:szCs w:val="26"/>
-        </w:rPr>
-        <w:t>user</w:t>
-      </w:r>
-      <w:proofErr w:type="gramEnd"/>
+        <w:t xml:space="preserve"> user</w:t>
+      </w:r>
+      <w:r>
+        <w:rPr>
+          <w:rFonts w:ascii="Helvetica" w:eastAsia="Times New Roman" w:hAnsi="Helvetica" w:cs="Helvetica"/>
+          <w:b/>
+          <w:bCs/>
+          <w:color w:val="202124"/>
+          <w:sz w:val="26"/>
+          <w:szCs w:val="26"/>
+        </w:rPr>
+        <w:t>.</w:t>
+      </w:r>
     </w:p>
     <w:p>
       <w:pPr>
@@ -928,10 +915,10 @@
           <w:noProof/>
         </w:rPr>
         <w:drawing>
-          <wp:inline distT="0" distB="0" distL="0" distR="0" wp14:anchorId="0C1294DA" wp14:editId="11421506">
-            <wp:extent cx="5943600" cy="1474470"/>
-            <wp:effectExtent l="0" t="0" r="0" b="0"/>
-            <wp:docPr id="1583857626" name="Picture 1" descr="A screenshot of a computer&#10;&#10;Description automatically generated"/>
+          <wp:inline distT="0" distB="0" distL="0" distR="0" wp14:anchorId="1BC07BBC" wp14:editId="05CFB98F">
+            <wp:extent cx="5943600" cy="1501140"/>
+            <wp:effectExtent l="0" t="0" r="0" b="3810"/>
+            <wp:docPr id="1755682719" name="Picture 1" descr="A screenshot of a computer&#10;&#10;Description automatically generated"/>
             <wp:cNvGraphicFramePr>
               <a:graphicFrameLocks xmlns:a="http://schemas.openxmlformats.org/drawingml/2006/main" noChangeAspect="1"/>
             </wp:cNvGraphicFramePr>
@@ -939,7 +926,7 @@
               <a:graphicData uri="http://schemas.openxmlformats.org/drawingml/2006/picture">
                 <pic:pic xmlns:pic="http://schemas.openxmlformats.org/drawingml/2006/picture">
                   <pic:nvPicPr>
-                    <pic:cNvPr id="1583857626" name="Picture 1" descr="A screenshot of a computer&#10;&#10;Description automatically generated"/>
+                    <pic:cNvPr id="1755682719" name="Picture 1" descr="A screenshot of a computer&#10;&#10;Description automatically generated"/>
                     <pic:cNvPicPr/>
                   </pic:nvPicPr>
                   <pic:blipFill>
@@ -951,7 +938,7 @@
                   <pic:spPr>
                     <a:xfrm>
                       <a:off x="0" y="0"/>
-                      <a:ext cx="5943600" cy="1474470"/>
+                      <a:ext cx="5943600" cy="1501140"/>
                     </a:xfrm>
                     <a:prstGeom prst="rect">
                       <a:avLst/>
@@ -2675,7 +2662,40 @@
           <w:sz w:val="26"/>
           <w:szCs w:val="26"/>
         </w:rPr>
-        <w:t>Click on Json</w:t>
+        <w:t xml:space="preserve">Click </w:t>
+      </w:r>
+      <w:r>
+        <w:rPr>
+          <w:rFonts w:ascii="Helvetica" w:eastAsia="Times New Roman" w:hAnsi="Helvetica" w:cs="Helvetica"/>
+          <w:color w:val="202124"/>
+          <w:sz w:val="26"/>
+          <w:szCs w:val="26"/>
+        </w:rPr>
+        <w:t xml:space="preserve">to select </w:t>
+      </w:r>
+      <w:proofErr w:type="gramStart"/>
+      <w:r>
+        <w:rPr>
+          <w:rFonts w:ascii="Helvetica" w:eastAsia="Times New Roman" w:hAnsi="Helvetica" w:cs="Helvetica"/>
+          <w:b/>
+          <w:bCs/>
+          <w:color w:val="202124"/>
+          <w:sz w:val="26"/>
+          <w:szCs w:val="26"/>
+        </w:rPr>
+        <w:t>Json</w:t>
+      </w:r>
+      <w:proofErr w:type="gramEnd"/>
+      <w:r>
+        <w:rPr>
+          <w:rFonts w:ascii="Helvetica" w:eastAsia="Times New Roman" w:hAnsi="Helvetica" w:cs="Helvetica"/>
+          <w:b/>
+          <w:bCs/>
+          <w:color w:val="202124"/>
+          <w:sz w:val="26"/>
+          <w:szCs w:val="26"/>
+        </w:rPr>
+        <w:t xml:space="preserve"> </w:t>
       </w:r>
     </w:p>
     <w:p>
@@ -2702,7 +2722,25 @@
           <w:sz w:val="26"/>
           <w:szCs w:val="26"/>
         </w:rPr>
-        <w:t xml:space="preserve">Remove the content in the policy editor and </w:t>
+        <w:t>Remove the content in the policy editor</w:t>
+      </w:r>
+      <w:r>
+        <w:rPr>
+          <w:rFonts w:ascii="Helvetica" w:eastAsia="Times New Roman" w:hAnsi="Helvetica" w:cs="Helvetica"/>
+          <w:color w:val="202124"/>
+          <w:sz w:val="26"/>
+          <w:szCs w:val="26"/>
+        </w:rPr>
+        <w:t>,</w:t>
+      </w:r>
+      <w:r>
+        <w:rPr>
+          <w:rFonts w:ascii="Helvetica" w:eastAsia="Times New Roman" w:hAnsi="Helvetica" w:cs="Helvetica"/>
+          <w:color w:val="202124"/>
+          <w:sz w:val="26"/>
+          <w:szCs w:val="26"/>
+        </w:rPr>
+        <w:t xml:space="preserve"> </w:t>
       </w:r>
       <w:r>
         <w:rPr>
@@ -5975,7 +6013,6 @@
         <w:t> defines the scope of entities covered by the policy rule (</w:t>
       </w:r>
       <w:proofErr w:type="spellStart"/>
-      <w:proofErr w:type="gramStart"/>
       <w:r>
         <w:rPr>
           <w:rFonts w:ascii="Helvetica" w:eastAsia="Times New Roman" w:hAnsi="Helvetica" w:cs="Helvetica"/>
@@ -5986,7 +6023,6 @@
         <w:t>eg</w:t>
       </w:r>
       <w:proofErr w:type="spellEnd"/>
-      <w:proofErr w:type="gramEnd"/>
       <w:r>
         <w:rPr>
           <w:rFonts w:ascii="Helvetica" w:eastAsia="Times New Roman" w:hAnsi="Helvetica" w:cs="Helvetica"/>
@@ -7753,7 +7789,9 @@
         <w:outlineLvl w:val="2"/>
         <w:rPr>
           <w:rFonts w:ascii="Arial" w:eastAsia="Times New Roman" w:hAnsi="Arial" w:cs="Arial"/>
-          <w:color w:val="202124"/>
+          <w:b/>
+          <w:bCs/>
+          <w:color w:val="ED7D31" w:themeColor="accent2"/>
           <w:sz w:val="36"/>
           <w:szCs w:val="36"/>
         </w:rPr>
@@ -7761,7 +7799,9 @@
       <w:r>
         <w:rPr>
           <w:rFonts w:ascii="Arial" w:eastAsia="Times New Roman" w:hAnsi="Arial" w:cs="Arial"/>
-          <w:color w:val="202124"/>
+          <w:b/>
+          <w:bCs/>
+          <w:color w:val="ED7D31" w:themeColor="accent2"/>
           <w:sz w:val="36"/>
           <w:szCs w:val="36"/>
         </w:rPr>
@@ -7939,7 +7979,9 @@
         <w:outlineLvl w:val="2"/>
         <w:rPr>
           <w:rFonts w:ascii="Arial" w:eastAsia="Times New Roman" w:hAnsi="Arial" w:cs="Arial"/>
-          <w:color w:val="202124"/>
+          <w:b/>
+          <w:bCs/>
+          <w:color w:val="ED7D31" w:themeColor="accent2"/>
           <w:sz w:val="36"/>
           <w:szCs w:val="36"/>
         </w:rPr>
@@ -7947,7 +7989,9 @@
       <w:r>
         <w:rPr>
           <w:rFonts w:ascii="Arial" w:eastAsia="Times New Roman" w:hAnsi="Arial" w:cs="Arial"/>
-          <w:color w:val="202124"/>
+          <w:b/>
+          <w:bCs/>
+          <w:color w:val="ED7D31" w:themeColor="accent2"/>
           <w:sz w:val="36"/>
           <w:szCs w:val="36"/>
         </w:rPr>
@@ -8270,7 +8314,7 @@
         <w:spacing w:after="360" w:line="240" w:lineRule="auto"/>
         <w:rPr>
           <w:rFonts w:ascii="Helvetica" w:eastAsia="Times New Roman" w:hAnsi="Helvetica" w:cs="Helvetica"/>
-          <w:color w:val="202124"/>
+          <w:color w:val="ED7D31" w:themeColor="accent2"/>
           <w:sz w:val="26"/>
           <w:szCs w:val="26"/>
         </w:rPr>
@@ -8280,7 +8324,7 @@
           <w:rFonts w:ascii="Google Sans" w:eastAsia="Times New Roman" w:hAnsi="Google Sans" w:cs="Times New Roman"/>
           <w:b/>
           <w:bCs/>
-          <w:color w:val="202124"/>
+          <w:color w:val="ED7D31" w:themeColor="accent2"/>
           <w:sz w:val="45"/>
           <w:szCs w:val="45"/>
         </w:rPr>
@@ -8570,7 +8614,31 @@
         <w:sz w:val="20"/>
         <w:szCs w:val="20"/>
       </w:rPr>
-      <w:t xml:space="preserve">www.tngslearningsolutions.com  </w:t>
+      <w:t>www.</w:t>
+    </w:r>
+    <w:r>
+      <w:rPr>
+        <w:b/>
+        <w:bCs/>
+        <w:i/>
+        <w:iCs/>
+        <w:color w:val="ED7D31" w:themeColor="accent2"/>
+        <w:sz w:val="20"/>
+        <w:szCs w:val="20"/>
+      </w:rPr>
+      <w:t>tngsllc</w:t>
+    </w:r>
+    <w:r>
+      <w:rPr>
+        <w:b/>
+        <w:bCs/>
+        <w:i/>
+        <w:iCs/>
+        <w:color w:val="ED7D31" w:themeColor="accent2"/>
+        <w:sz w:val="20"/>
+        <w:szCs w:val="20"/>
+      </w:rPr>
+      <w:t xml:space="preserve">.com  </w:t>
     </w:r>
     <w:hyperlink r:id="rId2" w:history="1">
       <w:r>
@@ -8583,7 +8651,7 @@
           <w:sz w:val="20"/>
           <w:szCs w:val="20"/>
         </w:rPr>
-        <w:t>info@tngslearningsolutions.com</w:t>
+        <w:t>info@tngsllc.com</w:t>
       </w:r>
     </w:hyperlink>
     <w:r>
